--- a/assignment/TL-Gautham/assignment 3/Assignment3.docx
+++ b/assignment/TL-Gautham/assignment 3/Assignment3.docx
@@ -273,7 +273,7 @@
                 <w:rFonts w:ascii="Calibri" w:eastAsia="Times New Roman" w:hAnsi="Calibri" w:cs="Times New Roman"/>
                 <w:color w:val="000000"/>
               </w:rPr>
-              <w:t>9106191020</w:t>
+              <w:t>910619104020</w:t>
             </w:r>
           </w:p>
         </w:tc>
@@ -500,13 +500,19 @@
         </w:rPr>
       </w:pPr>
       <w:proofErr w:type="spellStart"/>
-      <w:proofErr w:type="gramStart"/>
-      <w:r>
-        <w:rPr>
-          <w:rFonts w:ascii="Arial" w:eastAsia="Times New Roman" w:hAnsi="Arial" w:cs="Arial"/>
-          <w:color w:val="0070C0"/>
-        </w:rPr>
-        <w:t>wn.title</w:t>
+      <w:r>
+        <w:rPr>
+          <w:rFonts w:ascii="Arial" w:eastAsia="Times New Roman" w:hAnsi="Arial" w:cs="Arial"/>
+          <w:color w:val="0070C0"/>
+        </w:rPr>
+        <w:t>w</w:t>
+      </w:r>
+      <w:r>
+        <w:rPr>
+          <w:rFonts w:ascii="Arial" w:eastAsia="Times New Roman" w:hAnsi="Arial" w:cs="Arial"/>
+          <w:color w:val="0070C0"/>
+        </w:rPr>
+        <w:t>n.title</w:t>
       </w:r>
       <w:proofErr w:type="spellEnd"/>
       <w:r>
@@ -514,25 +520,10 @@
           <w:rFonts w:ascii="Arial" w:eastAsia="Times New Roman" w:hAnsi="Arial" w:cs="Arial"/>
           <w:color w:val="0070C0"/>
         </w:rPr>
-        <w:t>(</w:t>
-      </w:r>
-      <w:proofErr w:type="gramEnd"/>
-      <w:r>
-        <w:rPr>
-          <w:rFonts w:ascii="Arial" w:eastAsia="Times New Roman" w:hAnsi="Arial" w:cs="Arial"/>
-          <w:color w:val="0070C0"/>
-        </w:rPr>
-        <w:t xml:space="preserve">"Stoplight By </w:t>
-      </w:r>
-      <w:proofErr w:type="spellStart"/>
-      <w:r>
-        <w:rPr>
-          <w:rFonts w:ascii="Arial" w:eastAsia="Times New Roman" w:hAnsi="Arial" w:cs="Arial"/>
-          <w:color w:val="0070C0"/>
-        </w:rPr>
-        <w:t>Gogulkrish</w:t>
-      </w:r>
-      <w:proofErr w:type="spellEnd"/>
+        <w:t>("Stoplight By gautham</w:t>
+      </w:r>
+      <w:bookmarkStart w:id="0" w:name="_GoBack"/>
+      <w:bookmarkEnd w:id="0"/>
       <w:r>
         <w:rPr>
           <w:rFonts w:ascii="Arial" w:eastAsia="Times New Roman" w:hAnsi="Arial" w:cs="Arial"/>
@@ -898,16 +889,7 @@
           <w:rFonts w:ascii="Arial" w:eastAsia="Times New Roman" w:hAnsi="Arial" w:cs="Arial"/>
           <w:color w:val="0070C0"/>
         </w:rPr>
-        <w:t>pe</w:t>
-      </w:r>
-      <w:bookmarkStart w:id="0" w:name="_GoBack"/>
-      <w:bookmarkEnd w:id="0"/>
-      <w:r>
-        <w:rPr>
-          <w:rFonts w:ascii="Arial" w:eastAsia="Times New Roman" w:hAnsi="Arial" w:cs="Arial"/>
-          <w:color w:val="0070C0"/>
-        </w:rPr>
-        <w:t>n.fd(120)</w:t>
+        <w:t>pen.fd(120)</w:t>
       </w:r>
     </w:p>
     <w:p>
